--- a/BunescuGabriel_Lab-2_TI-202_SI .docx
+++ b/BunescuGabriel_Lab-2_TI-202_SI .docx
@@ -17,7 +17,17 @@
           <w:b/>
           <w:sz w:val="28"/>
         </w:rPr>
-        <w:t>Ministerul Educației, Culturii și Cercetării</w:t>
+        <w:t xml:space="preserve">Ministerul Educației </w:t>
+      </w:r>
+      <w:bookmarkStart w:id="0" w:name="_GoBack"/>
+      <w:bookmarkEnd w:id="0"/>
+      <w:r>
+        <w:rPr>
+          <w:rFonts w:ascii="Times New Roman" w:hAnsi="Times New Roman" w:cs="Times New Roman"/>
+          <w:b/>
+          <w:sz w:val="28"/>
+        </w:rPr>
+        <w:t>și Cercetării</w:t>
       </w:r>
     </w:p>
     <w:p>
@@ -483,8 +493,6 @@
         </w:rPr>
         <w:t xml:space="preserve"> Todo</w:t>
       </w:r>
-      <w:bookmarkStart w:id="0" w:name="_GoBack"/>
-      <w:bookmarkEnd w:id="0"/>
       <w:r>
         <w:rPr>
           <w:rFonts w:ascii="Times New Roman" w:hAnsi="Times New Roman" w:cs="Times New Roman"/>
@@ -15430,7 +15438,7 @@
 </file>
 
 <file path=customXml/itemProps1.xml><?xml version="1.0" encoding="utf-8"?>
-<ds:datastoreItem xmlns:ds="http://schemas.openxmlformats.org/officeDocument/2006/customXml" ds:itemID="{3C16177C-06B6-46A0-B6F5-441605AB6827}">
+<ds:datastoreItem xmlns:ds="http://schemas.openxmlformats.org/officeDocument/2006/customXml" ds:itemID="{EC907E3A-B2D0-41AC-B9B3-9B1C60945BEB}">
   <ds:schemaRefs>
     <ds:schemaRef ds:uri="http://schemas.openxmlformats.org/officeDocument/2006/bibliography"/>
   </ds:schemaRefs>
